--- a/2026/ArashKheirollahi-CV.docx
+++ b/2026/ArashKheirollahi-CV.docx
@@ -204,8 +204,17 @@
                   <w:rStyle w:val="Hyperlink"/>
                   <w:lang w:val="en-CA"/>
                 </w:rPr>
-                <w:t>github.com/Arashkkh</w:t>
+                <w:t>github.com/</w:t>
               </w:r>
+              <w:proofErr w:type="spellStart"/>
+              <w:r>
+                <w:rPr>
+                  <w:rStyle w:val="Hyperlink"/>
+                  <w:lang w:val="en-CA"/>
+                </w:rPr>
+                <w:t>Arashkkh</w:t>
+              </w:r>
+              <w:proofErr w:type="spellEnd"/>
             </w:hyperlink>
           </w:p>
         </w:tc>
@@ -414,31 +423,13 @@
               <w:rPr>
                 <w:lang w:val="en-CA"/>
               </w:rPr>
-              <w:t>Python</w:t>
-            </w:r>
-            <w:r>
-              <w:rPr>
-                <w:lang w:val="en-CA"/>
-              </w:rPr>
-              <w:t xml:space="preserve">, </w:t>
-            </w:r>
-            <w:r>
-              <w:rPr>
-                <w:lang w:val="en-CA"/>
-              </w:rPr>
-              <w:t>SQL,</w:t>
-            </w:r>
-            <w:r>
-              <w:rPr>
-                <w:lang w:val="en-CA"/>
-              </w:rPr>
-              <w:t xml:space="preserve"> </w:t>
-            </w:r>
-            <w:r>
-              <w:rPr>
-                <w:lang w:val="en-CA"/>
-              </w:rPr>
-              <w:t>Supabase</w:t>
+              <w:t>Python, SQL,</w:t>
+            </w:r>
+            <w:r>
+              <w:rPr>
+                <w:lang w:val="en-CA"/>
+              </w:rPr>
+              <w:t xml:space="preserve"> Supabase</w:t>
             </w:r>
             <w:r>
               <w:rPr>
@@ -1203,309 +1194,9 @@
     <w:p>
       <w:pPr>
         <w:pStyle w:val="Heading3"/>
-        <w:rPr>
-          <w:lang w:val="en-CA"/>
-        </w:rPr>
-      </w:pPr>
-      <w:r>
-        <w:rPr>
-          <w:lang w:val="en-CA"/>
-        </w:rPr>
+      </w:pPr>
+      <w:r>
         <w:lastRenderedPageBreak/>
-        <w:t>Education &amp; Training</w:t>
-      </w:r>
-    </w:p>
-    <w:p>
-      <w:pPr>
-        <w:pStyle w:val="ListParagraph"/>
-        <w:numPr>
-          <w:ilvl w:val="0"/>
-          <w:numId w:val="3"/>
-        </w:numPr>
-      </w:pPr>
-      <w:r>
-        <w:rPr>
-          <w:rFonts w:eastAsiaTheme="majorEastAsia" w:cstheme="majorBidi"/>
-          <w:b/>
-          <w:iCs/>
-        </w:rPr>
-        <w:t>Diploma</w:t>
-      </w:r>
-      <w:r>
-        <w:rPr>
-          <w:rFonts w:eastAsiaTheme="majorEastAsia" w:cstheme="majorBidi"/>
-          <w:b/>
-          <w:iCs/>
-        </w:rPr>
-        <w:t xml:space="preserve"> </w:t>
-      </w:r>
-      <w:r>
-        <w:rPr>
-          <w:rFonts w:eastAsiaTheme="majorEastAsia" w:cstheme="majorBidi"/>
-          <w:b/>
-          <w:iCs/>
-        </w:rPr>
-        <w:t xml:space="preserve">in </w:t>
-      </w:r>
-      <w:r>
-        <w:rPr>
-          <w:rFonts w:eastAsiaTheme="majorEastAsia" w:cstheme="majorBidi"/>
-          <w:b/>
-          <w:iCs/>
-        </w:rPr>
-        <w:t>Computer Programming</w:t>
-      </w:r>
-      <w:r>
-        <w:rPr>
-          <w:rFonts w:eastAsiaTheme="majorEastAsia" w:cstheme="majorBidi"/>
-          <w:b/>
-          <w:iCs/>
-        </w:rPr>
-        <w:t xml:space="preserve"> –</w:t>
-      </w:r>
-      <w:r>
-        <w:rPr>
-          <w:rFonts w:eastAsiaTheme="majorEastAsia" w:cstheme="majorBidi"/>
-          <w:b/>
-          <w:iCs/>
-        </w:rPr>
-        <w:t xml:space="preserve"> </w:t>
-      </w:r>
-      <w:r>
-        <w:rPr>
-          <w:rFonts w:eastAsiaTheme="majorEastAsia" w:cstheme="majorBidi"/>
-          <w:b/>
-          <w:iCs/>
-        </w:rPr>
-        <w:t>2026 | GPA: 3.7</w:t>
-      </w:r>
-      <w:r>
-        <w:br/>
-        <w:t>Seneca Polytechnic - Toronto, Canada</w:t>
-      </w:r>
-    </w:p>
-    <w:p>
-      <w:pPr>
-        <w:pStyle w:val="ListParagraph"/>
-        <w:numPr>
-          <w:ilvl w:val="0"/>
-          <w:numId w:val="3"/>
-        </w:numPr>
-      </w:pPr>
-      <w:r>
-        <w:rPr>
-          <w:rFonts w:eastAsiaTheme="majorEastAsia" w:cstheme="majorBidi"/>
-          <w:b/>
-          <w:iCs/>
-        </w:rPr>
-        <w:t xml:space="preserve">Bachelor’s in </w:t>
-      </w:r>
-      <w:r>
-        <w:rPr>
-          <w:rFonts w:eastAsiaTheme="majorEastAsia" w:cstheme="majorBidi"/>
-          <w:b/>
-          <w:iCs/>
-        </w:rPr>
-        <w:t>C</w:t>
-      </w:r>
-      <w:r>
-        <w:rPr>
-          <w:rFonts w:eastAsiaTheme="majorEastAsia" w:cstheme="majorBidi"/>
-          <w:b/>
-          <w:iCs/>
-        </w:rPr>
-        <w:t xml:space="preserve">omputer </w:t>
-      </w:r>
-      <w:r>
-        <w:rPr>
-          <w:rFonts w:eastAsiaTheme="majorEastAsia" w:cstheme="majorBidi"/>
-          <w:b/>
-          <w:iCs/>
-        </w:rPr>
-        <w:t>E</w:t>
-      </w:r>
-      <w:r>
-        <w:rPr>
-          <w:rFonts w:eastAsiaTheme="majorEastAsia" w:cstheme="majorBidi"/>
-          <w:b/>
-          <w:iCs/>
-        </w:rPr>
-        <w:t>ngineering</w:t>
-      </w:r>
-      <w:r>
-        <w:rPr>
-          <w:rFonts w:eastAsiaTheme="majorEastAsia" w:cstheme="majorBidi"/>
-          <w:b/>
-          <w:iCs/>
-        </w:rPr>
-        <w:t xml:space="preserve"> </w:t>
-      </w:r>
-      <w:r>
-        <w:rPr>
-          <w:rFonts w:eastAsiaTheme="majorEastAsia" w:cstheme="majorBidi"/>
-          <w:b/>
-          <w:iCs/>
-        </w:rPr>
-        <w:t>–</w:t>
-      </w:r>
-      <w:r>
-        <w:rPr>
-          <w:rFonts w:eastAsiaTheme="majorEastAsia" w:cstheme="majorBidi"/>
-          <w:b/>
-          <w:iCs/>
-        </w:rPr>
-        <w:t xml:space="preserve"> </w:t>
-      </w:r>
-      <w:r>
-        <w:rPr>
-          <w:rFonts w:eastAsiaTheme="majorEastAsia" w:cstheme="majorBidi"/>
-          <w:b/>
-          <w:iCs/>
-        </w:rPr>
-        <w:t>2024 |</w:t>
-      </w:r>
-      <w:r>
-        <w:rPr>
-          <w:rFonts w:eastAsiaTheme="majorEastAsia" w:cstheme="majorBidi"/>
-          <w:b/>
-          <w:iCs/>
-        </w:rPr>
-        <w:t xml:space="preserve"> GPA: 3.7</w:t>
-      </w:r>
-      <w:r>
-        <w:br/>
-      </w:r>
-      <w:r>
-        <w:t>Azad University of Technology</w:t>
-      </w:r>
-      <w:r>
-        <w:t xml:space="preserve"> – Tehran, Iran</w:t>
-      </w:r>
-    </w:p>
-    <w:p>
-      <w:pPr>
-        <w:pStyle w:val="ListParagraph"/>
-        <w:numPr>
-          <w:ilvl w:val="0"/>
-          <w:numId w:val="3"/>
-        </w:numPr>
-      </w:pPr>
-      <w:r>
-        <w:rPr>
-          <w:rFonts w:eastAsiaTheme="majorEastAsia" w:cstheme="majorBidi"/>
-          <w:b/>
-          <w:iCs/>
-        </w:rPr>
-        <w:t xml:space="preserve">Certificate of </w:t>
-      </w:r>
-      <w:r>
-        <w:rPr>
-          <w:rFonts w:eastAsiaTheme="majorEastAsia" w:cstheme="majorBidi"/>
-          <w:b/>
-          <w:iCs/>
-        </w:rPr>
-        <w:t>Front-End</w:t>
-      </w:r>
-      <w:r>
-        <w:rPr>
-          <w:rFonts w:eastAsiaTheme="majorEastAsia" w:cstheme="majorBidi"/>
-          <w:b/>
-          <w:iCs/>
-        </w:rPr>
-        <w:t xml:space="preserve"> Development </w:t>
-      </w:r>
-      <w:r>
-        <w:rPr>
-          <w:rFonts w:eastAsiaTheme="majorEastAsia" w:cstheme="majorBidi"/>
-          <w:b/>
-          <w:iCs/>
-        </w:rPr>
-        <w:t>–</w:t>
-      </w:r>
-      <w:r>
-        <w:rPr>
-          <w:rFonts w:eastAsiaTheme="majorEastAsia" w:cstheme="majorBidi"/>
-          <w:b/>
-          <w:iCs/>
-        </w:rPr>
-        <w:t xml:space="preserve"> 2022</w:t>
-      </w:r>
-      <w:r>
-        <w:br/>
-        <w:t>Parnian EDU group – Tehran, Iran</w:t>
-      </w:r>
-    </w:p>
-    <w:p>
-      <w:pPr>
-        <w:pStyle w:val="ListParagraph"/>
-        <w:numPr>
-          <w:ilvl w:val="0"/>
-          <w:numId w:val="3"/>
-        </w:numPr>
-      </w:pPr>
-      <w:r>
-        <w:rPr>
-          <w:rFonts w:eastAsiaTheme="majorEastAsia" w:cstheme="majorBidi"/>
-          <w:b/>
-          <w:iCs/>
-        </w:rPr>
-        <w:t>Certificate</w:t>
-      </w:r>
-      <w:r>
-        <w:rPr>
-          <w:rFonts w:eastAsiaTheme="majorEastAsia" w:cstheme="majorBidi"/>
-          <w:b/>
-          <w:iCs/>
-        </w:rPr>
-        <w:t xml:space="preserve"> </w:t>
-      </w:r>
-      <w:r>
-        <w:rPr>
-          <w:rFonts w:eastAsiaTheme="majorEastAsia" w:cstheme="majorBidi"/>
-          <w:b/>
-          <w:iCs/>
-        </w:rPr>
-        <w:t xml:space="preserve">of </w:t>
-      </w:r>
-      <w:r>
-        <w:rPr>
-          <w:rFonts w:eastAsiaTheme="majorEastAsia" w:cstheme="majorBidi"/>
-          <w:b/>
-          <w:iCs/>
-        </w:rPr>
-        <w:t xml:space="preserve">Algorithm and Programming </w:t>
-      </w:r>
-      <w:r>
-        <w:rPr>
-          <w:rFonts w:eastAsiaTheme="majorEastAsia" w:cstheme="majorBidi"/>
-          <w:b/>
-          <w:iCs/>
-        </w:rPr>
-        <w:t>–</w:t>
-      </w:r>
-      <w:r>
-        <w:rPr>
-          <w:rFonts w:eastAsiaTheme="majorEastAsia" w:cstheme="majorBidi"/>
-          <w:b/>
-          <w:iCs/>
-        </w:rPr>
-        <w:t xml:space="preserve"> 2021</w:t>
-      </w:r>
-      <w:r>
-        <w:br/>
-      </w:r>
-      <w:r>
-        <w:t>Tehran Institute of Technology</w:t>
-      </w:r>
-      <w:r>
-        <w:t xml:space="preserve"> – Tehran, Iran</w:t>
-      </w:r>
-    </w:p>
-    <w:p>
-      <w:pPr>
-        <w:pStyle w:val="Heading3"/>
-      </w:pPr>
-      <w:r>
         <w:t>Project Highlights</w:t>
       </w:r>
     </w:p>
@@ -1531,8 +1222,19 @@
           <w:i/>
           <w:iCs w:val="0"/>
         </w:rPr>
-        <w:t>Next.js, FastAPI, Python, WebSockets</w:t>
-      </w:r>
+        <w:t xml:space="preserve">Next.js, FastAPI, Python, </w:t>
+      </w:r>
+      <w:proofErr w:type="spellStart"/>
+      <w:r>
+        <w:rPr>
+          <w:b w:val="0"/>
+          <w:bCs/>
+          <w:i/>
+          <w:iCs w:val="0"/>
+        </w:rPr>
+        <w:t>WebSockets</w:t>
+      </w:r>
+      <w:proofErr w:type="spellEnd"/>
     </w:p>
     <w:p>
       <w:pPr>
@@ -1704,16 +1406,7 @@
           <w:i/>
           <w:iCs w:val="0"/>
         </w:rPr>
-        <w:t>, .N</w:t>
-      </w:r>
-      <w:r>
-        <w:rPr>
-          <w:b w:val="0"/>
-          <w:bCs/>
-          <w:i/>
-          <w:iCs w:val="0"/>
-        </w:rPr>
-        <w:t>ET</w:t>
+        <w:t>, .NET</w:t>
       </w:r>
     </w:p>
     <w:p>
@@ -1763,23 +1456,19 @@
         </w:rPr>
       </w:pPr>
       <w:hyperlink r:id="rId13" w:history="1">
+        <w:proofErr w:type="spellStart"/>
         <w:r>
           <w:rPr>
             <w:rStyle w:val="Hyperlink"/>
           </w:rPr>
-          <w:t>Abas</w:t>
+          <w:t>Abasabad</w:t>
         </w:r>
+        <w:proofErr w:type="spellEnd"/>
         <w:r>
           <w:rPr>
             <w:rStyle w:val="Hyperlink"/>
           </w:rPr>
-          <w:t>a</w:t>
-        </w:r>
-        <w:r>
-          <w:rPr>
-            <w:rStyle w:val="Hyperlink"/>
-          </w:rPr>
-          <w:t>bad Eco Park</w:t>
+          <w:t xml:space="preserve"> Eco Park</w:t>
         </w:r>
         <w:r>
           <w:rPr>
@@ -1807,16 +1496,7 @@
           <w:i/>
           <w:iCs w:val="0"/>
         </w:rPr>
-        <w:t>, .N</w:t>
-      </w:r>
-      <w:r>
-        <w:rPr>
-          <w:b w:val="0"/>
-          <w:bCs/>
-          <w:i/>
-          <w:iCs w:val="0"/>
-        </w:rPr>
-        <w:t>ET</w:t>
+        <w:t>, .NET</w:t>
       </w:r>
     </w:p>
     <w:p>
@@ -1852,7 +1532,15 @@
         </w:numPr>
       </w:pPr>
       <w:r>
-        <w:t>Implemented UI improvements while complying with strict hosting and security policies.</w:t>
+        <w:t xml:space="preserve">Implemented </w:t>
+      </w:r>
+      <w:proofErr w:type="gramStart"/>
+      <w:r>
+        <w:t>UI improvements</w:t>
+      </w:r>
+      <w:proofErr w:type="gramEnd"/>
+      <w:r>
+        <w:t xml:space="preserve"> while complying with strict hosting and security policies.</w:t>
       </w:r>
     </w:p>
     <w:p>
@@ -1890,11 +1578,19 @@
         </w:rPr>
       </w:pPr>
       <w:hyperlink r:id="rId14" w:history="1">
+        <w:proofErr w:type="spellStart"/>
         <w:r>
           <w:rPr>
             <w:rStyle w:val="Hyperlink"/>
           </w:rPr>
-          <w:t>Dejpa Bitumen</w:t>
+          <w:t>Dejpa</w:t>
+        </w:r>
+        <w:proofErr w:type="spellEnd"/>
+        <w:r>
+          <w:rPr>
+            <w:rStyle w:val="Hyperlink"/>
+          </w:rPr>
+          <w:t xml:space="preserve"> Bitumen</w:t>
         </w:r>
         <w:r>
           <w:rPr>
@@ -1922,16 +1618,7 @@
           <w:i/>
           <w:iCs w:val="0"/>
         </w:rPr>
-        <w:t>, .N</w:t>
-      </w:r>
-      <w:r>
-        <w:rPr>
-          <w:b w:val="0"/>
-          <w:bCs/>
-          <w:i/>
-          <w:iCs w:val="0"/>
-        </w:rPr>
-        <w:t>ET</w:t>
+        <w:t>, .NET</w:t>
       </w:r>
     </w:p>
     <w:p>
@@ -1968,6 +1655,308 @@
       </w:pPr>
       <w:r>
         <w:t>Balanced client expectations with technical feasibility through structured communication and solution proposals.</w:t>
+      </w:r>
+    </w:p>
+    <w:p>
+      <w:pPr>
+        <w:pStyle w:val="Heading3"/>
+        <w:rPr>
+          <w:lang w:val="en-CA"/>
+        </w:rPr>
+      </w:pPr>
+      <w:r>
+        <w:rPr>
+          <w:lang w:val="en-CA"/>
+        </w:rPr>
+        <w:t>Education &amp; Training</w:t>
+      </w:r>
+    </w:p>
+    <w:p>
+      <w:pPr>
+        <w:pStyle w:val="ListParagraph"/>
+        <w:numPr>
+          <w:ilvl w:val="0"/>
+          <w:numId w:val="3"/>
+        </w:numPr>
+      </w:pPr>
+      <w:r>
+        <w:rPr>
+          <w:rFonts w:eastAsiaTheme="majorEastAsia" w:cstheme="majorBidi"/>
+          <w:b/>
+          <w:iCs/>
+        </w:rPr>
+        <w:t>Diploma</w:t>
+      </w:r>
+      <w:r>
+        <w:rPr>
+          <w:rFonts w:eastAsiaTheme="majorEastAsia" w:cstheme="majorBidi"/>
+          <w:b/>
+          <w:iCs/>
+        </w:rPr>
+        <w:t xml:space="preserve"> </w:t>
+      </w:r>
+      <w:r>
+        <w:rPr>
+          <w:rFonts w:eastAsiaTheme="majorEastAsia" w:cstheme="majorBidi"/>
+          <w:b/>
+          <w:iCs/>
+        </w:rPr>
+        <w:t xml:space="preserve">in </w:t>
+      </w:r>
+      <w:r>
+        <w:rPr>
+          <w:rFonts w:eastAsiaTheme="majorEastAsia" w:cstheme="majorBidi"/>
+          <w:b/>
+          <w:iCs/>
+        </w:rPr>
+        <w:t>Computer Programming</w:t>
+      </w:r>
+      <w:r>
+        <w:rPr>
+          <w:rFonts w:eastAsiaTheme="majorEastAsia" w:cstheme="majorBidi"/>
+          <w:b/>
+          <w:iCs/>
+        </w:rPr>
+        <w:t xml:space="preserve"> –</w:t>
+      </w:r>
+      <w:r>
+        <w:rPr>
+          <w:rFonts w:eastAsiaTheme="majorEastAsia" w:cstheme="majorBidi"/>
+          <w:b/>
+          <w:iCs/>
+        </w:rPr>
+        <w:t xml:space="preserve"> </w:t>
+      </w:r>
+      <w:r>
+        <w:rPr>
+          <w:rFonts w:eastAsiaTheme="majorEastAsia" w:cstheme="majorBidi"/>
+          <w:b/>
+          <w:iCs/>
+        </w:rPr>
+        <w:t>2026 | GPA: 3.7</w:t>
+      </w:r>
+      <w:r>
+        <w:br/>
+        <w:t>Seneca Polytechnic - Toronto, Canada</w:t>
+      </w:r>
+    </w:p>
+    <w:p>
+      <w:pPr>
+        <w:pStyle w:val="ListParagraph"/>
+        <w:numPr>
+          <w:ilvl w:val="0"/>
+          <w:numId w:val="3"/>
+        </w:numPr>
+      </w:pPr>
+      <w:proofErr w:type="gramStart"/>
+      <w:r>
+        <w:rPr>
+          <w:rFonts w:eastAsiaTheme="majorEastAsia" w:cstheme="majorBidi"/>
+          <w:b/>
+          <w:iCs/>
+        </w:rPr>
+        <w:t xml:space="preserve">Bachelor’s in </w:t>
+      </w:r>
+      <w:r>
+        <w:rPr>
+          <w:rFonts w:eastAsiaTheme="majorEastAsia" w:cstheme="majorBidi"/>
+          <w:b/>
+          <w:iCs/>
+        </w:rPr>
+        <w:t>C</w:t>
+      </w:r>
+      <w:r>
+        <w:rPr>
+          <w:rFonts w:eastAsiaTheme="majorEastAsia" w:cstheme="majorBidi"/>
+          <w:b/>
+          <w:iCs/>
+        </w:rPr>
+        <w:t xml:space="preserve">omputer </w:t>
+      </w:r>
+      <w:r>
+        <w:rPr>
+          <w:rFonts w:eastAsiaTheme="majorEastAsia" w:cstheme="majorBidi"/>
+          <w:b/>
+          <w:iCs/>
+        </w:rPr>
+        <w:t>E</w:t>
+      </w:r>
+      <w:r>
+        <w:rPr>
+          <w:rFonts w:eastAsiaTheme="majorEastAsia" w:cstheme="majorBidi"/>
+          <w:b/>
+          <w:iCs/>
+        </w:rPr>
+        <w:t>ngineering</w:t>
+      </w:r>
+      <w:proofErr w:type="gramEnd"/>
+      <w:r>
+        <w:rPr>
+          <w:rFonts w:eastAsiaTheme="majorEastAsia" w:cstheme="majorBidi"/>
+          <w:b/>
+          <w:iCs/>
+        </w:rPr>
+        <w:t xml:space="preserve"> </w:t>
+      </w:r>
+      <w:r>
+        <w:rPr>
+          <w:rFonts w:eastAsiaTheme="majorEastAsia" w:cstheme="majorBidi"/>
+          <w:b/>
+          <w:iCs/>
+        </w:rPr>
+        <w:t>–</w:t>
+      </w:r>
+      <w:r>
+        <w:rPr>
+          <w:rFonts w:eastAsiaTheme="majorEastAsia" w:cstheme="majorBidi"/>
+          <w:b/>
+          <w:iCs/>
+        </w:rPr>
+        <w:t xml:space="preserve"> </w:t>
+      </w:r>
+      <w:r>
+        <w:rPr>
+          <w:rFonts w:eastAsiaTheme="majorEastAsia" w:cstheme="majorBidi"/>
+          <w:b/>
+          <w:iCs/>
+        </w:rPr>
+        <w:t>2024 |</w:t>
+      </w:r>
+      <w:r>
+        <w:rPr>
+          <w:rFonts w:eastAsiaTheme="majorEastAsia" w:cstheme="majorBidi"/>
+          <w:b/>
+          <w:iCs/>
+        </w:rPr>
+        <w:t xml:space="preserve"> GPA: 3.7</w:t>
+      </w:r>
+      <w:r>
+        <w:br/>
+      </w:r>
+      <w:r>
+        <w:t>Azad University of Technology</w:t>
+      </w:r>
+      <w:r>
+        <w:t xml:space="preserve"> – Tehran, Iran</w:t>
+      </w:r>
+    </w:p>
+    <w:p>
+      <w:pPr>
+        <w:pStyle w:val="ListParagraph"/>
+        <w:numPr>
+          <w:ilvl w:val="0"/>
+          <w:numId w:val="3"/>
+        </w:numPr>
+      </w:pPr>
+      <w:r>
+        <w:rPr>
+          <w:rFonts w:eastAsiaTheme="majorEastAsia" w:cstheme="majorBidi"/>
+          <w:b/>
+          <w:iCs/>
+        </w:rPr>
+        <w:t xml:space="preserve">Certificate of </w:t>
+      </w:r>
+      <w:r>
+        <w:rPr>
+          <w:rFonts w:eastAsiaTheme="majorEastAsia" w:cstheme="majorBidi"/>
+          <w:b/>
+          <w:iCs/>
+        </w:rPr>
+        <w:t>Front-End</w:t>
+      </w:r>
+      <w:r>
+        <w:rPr>
+          <w:rFonts w:eastAsiaTheme="majorEastAsia" w:cstheme="majorBidi"/>
+          <w:b/>
+          <w:iCs/>
+        </w:rPr>
+        <w:t xml:space="preserve"> Development </w:t>
+      </w:r>
+      <w:r>
+        <w:rPr>
+          <w:rFonts w:eastAsiaTheme="majorEastAsia" w:cstheme="majorBidi"/>
+          <w:b/>
+          <w:iCs/>
+        </w:rPr>
+        <w:t>–</w:t>
+      </w:r>
+      <w:r>
+        <w:rPr>
+          <w:rFonts w:eastAsiaTheme="majorEastAsia" w:cstheme="majorBidi"/>
+          <w:b/>
+          <w:iCs/>
+        </w:rPr>
+        <w:t xml:space="preserve"> 2022</w:t>
+      </w:r>
+      <w:r>
+        <w:br/>
+        <w:t>Parnian EDU group – Tehran, Iran</w:t>
+      </w:r>
+    </w:p>
+    <w:p>
+      <w:pPr>
+        <w:pStyle w:val="ListParagraph"/>
+        <w:numPr>
+          <w:ilvl w:val="0"/>
+          <w:numId w:val="3"/>
+        </w:numPr>
+      </w:pPr>
+      <w:r>
+        <w:rPr>
+          <w:rFonts w:eastAsiaTheme="majorEastAsia" w:cstheme="majorBidi"/>
+          <w:b/>
+          <w:iCs/>
+        </w:rPr>
+        <w:t>Certificate</w:t>
+      </w:r>
+      <w:r>
+        <w:rPr>
+          <w:rFonts w:eastAsiaTheme="majorEastAsia" w:cstheme="majorBidi"/>
+          <w:b/>
+          <w:iCs/>
+        </w:rPr>
+        <w:t xml:space="preserve"> </w:t>
+      </w:r>
+      <w:r>
+        <w:rPr>
+          <w:rFonts w:eastAsiaTheme="majorEastAsia" w:cstheme="majorBidi"/>
+          <w:b/>
+          <w:iCs/>
+        </w:rPr>
+        <w:t xml:space="preserve">of </w:t>
+      </w:r>
+      <w:r>
+        <w:rPr>
+          <w:rFonts w:eastAsiaTheme="majorEastAsia" w:cstheme="majorBidi"/>
+          <w:b/>
+          <w:iCs/>
+        </w:rPr>
+        <w:t xml:space="preserve">Algorithm and Programming </w:t>
+      </w:r>
+      <w:r>
+        <w:rPr>
+          <w:rFonts w:eastAsiaTheme="majorEastAsia" w:cstheme="majorBidi"/>
+          <w:b/>
+          <w:iCs/>
+        </w:rPr>
+        <w:t>–</w:t>
+      </w:r>
+      <w:r>
+        <w:rPr>
+          <w:rFonts w:eastAsiaTheme="majorEastAsia" w:cstheme="majorBidi"/>
+          <w:b/>
+          <w:iCs/>
+        </w:rPr>
+        <w:t xml:space="preserve"> 2021</w:t>
+      </w:r>
+      <w:r>
+        <w:br/>
+      </w:r>
+      <w:r>
+        <w:t>Tehran Institute of Technology</w:t>
+      </w:r>
+      <w:r>
+        <w:t xml:space="preserve"> – Tehran, Iran</w:t>
       </w:r>
     </w:p>
     <w:sectPr>
@@ -3714,6 +3703,7 @@
   <w:style w:type="character" w:default="1" w:styleId="DefaultParagraphFont">
     <w:name w:val="Default Paragraph Font"/>
     <w:uiPriority w:val="1"/>
+    <w:semiHidden/>
     <w:unhideWhenUsed/>
   </w:style>
   <w:style w:type="table" w:default="1" w:styleId="TableNormal">
